--- a/testing_and_planning/testing.docx
+++ b/testing_and_planning/testing.docx
@@ -1,6 +1,6 @@
 
 <file path=word/document.xml><?xml version="1.0" encoding="utf-8"?>
-<w:document xmlns:wpc="http://schemas.microsoft.com/office/word/2010/wordprocessingCanvas" xmlns:cx="http://schemas.microsoft.com/office/drawing/2014/chartex" xmlns:cx1="http://schemas.microsoft.com/office/drawing/2015/9/8/chartex" xmlns:cx2="http://schemas.microsoft.com/office/drawing/2015/10/21/chartex" xmlns:cx3="http://schemas.microsoft.com/office/drawing/2016/5/9/chartex" xmlns:cx4="http://schemas.microsoft.com/office/drawing/2016/5/10/chartex" xmlns:cx5="http://schemas.microsoft.com/office/drawing/2016/5/11/chartex" xmlns:cx6="http://schemas.microsoft.com/office/drawing/2016/5/12/chartex" xmlns:cx7="http://schemas.microsoft.com/office/drawing/2016/5/13/chartex" xmlns:cx8="http://schemas.microsoft.com/office/drawing/2016/5/14/chartex" xmlns:mc="http://schemas.openxmlformats.org/markup-compatibility/2006" xmlns:aink="http://schemas.microsoft.com/office/drawing/2016/ink" xmlns:am3d="http://schemas.microsoft.com/office/drawing/2017/model3d" xmlns:o="urn:schemas-microsoft-com:office:office" xmlns:r="http://schemas.openxmlformats.org/officeDocument/2006/relationships" xmlns:m="http://schemas.openxmlformats.org/officeDocument/2006/math" xmlns:v="urn:schemas-microsoft-com:vml" xmlns:wp14="http://schemas.microsoft.com/office/word/2010/wordprocessingDrawing" xmlns:wp="http://schemas.openxmlformats.org/drawingml/2006/wordprocessingDrawing" xmlns:w10="urn:schemas-microsoft-com:office:word" xmlns:w="http://schemas.openxmlformats.org/wordprocessingml/2006/main" xmlns:w14="http://schemas.microsoft.com/office/word/2010/wordml" xmlns:w15="http://schemas.microsoft.com/office/word/2012/wordml" xmlns:w16cid="http://schemas.microsoft.com/office/word/2016/wordml/cid" xmlns:w16se="http://schemas.microsoft.com/office/word/2015/wordml/symex" xmlns:wpg="http://schemas.microsoft.com/office/word/2010/wordprocessingGroup" xmlns:wpi="http://schemas.microsoft.com/office/word/2010/wordprocessingInk" xmlns:wne="http://schemas.microsoft.com/office/word/2006/wordml" xmlns:wps="http://schemas.microsoft.com/office/word/2010/wordprocessingShape" mc:Ignorable="w14 w15 w16se w16cid wp14">
+<w:document xmlns:wpc="http://schemas.microsoft.com/office/word/2010/wordprocessingCanvas" xmlns:cx="http://schemas.microsoft.com/office/drawing/2014/chartex" xmlns:cx1="http://schemas.microsoft.com/office/drawing/2015/9/8/chartex" xmlns:mc="http://schemas.openxmlformats.org/markup-compatibility/2006" xmlns:o="urn:schemas-microsoft-com:office:office" xmlns:r="http://schemas.openxmlformats.org/officeDocument/2006/relationships" xmlns:m="http://schemas.openxmlformats.org/officeDocument/2006/math" xmlns:v="urn:schemas-microsoft-com:vml" xmlns:wp14="http://schemas.microsoft.com/office/word/2010/wordprocessingDrawing" xmlns:wp="http://schemas.openxmlformats.org/drawingml/2006/wordprocessingDrawing" xmlns:w10="urn:schemas-microsoft-com:office:word" xmlns:w="http://schemas.openxmlformats.org/wordprocessingml/2006/main" xmlns:w14="http://schemas.microsoft.com/office/word/2010/wordml" xmlns:w15="http://schemas.microsoft.com/office/word/2012/wordml" xmlns:w16se="http://schemas.microsoft.com/office/word/2015/wordml/symex" xmlns:wpg="http://schemas.microsoft.com/office/word/2010/wordprocessingGroup" xmlns:wpi="http://schemas.microsoft.com/office/word/2010/wordprocessingInk" xmlns:wne="http://schemas.microsoft.com/office/word/2006/wordml" xmlns:wps="http://schemas.microsoft.com/office/word/2010/wordprocessingShape" mc:Ignorable="w14 w15 w16se wp14">
   <w:body>
     <w:p>
       <w:pPr>
@@ -17,11 +17,9 @@
       <w:r>
         <w:t xml:space="preserve"> I allowed him to try whatever he wanted and experience message </w:t>
       </w:r>
-      <w:proofErr w:type="spellStart"/>
       <w:r>
-        <w:t>boxs</w:t>
+        <w:t>boxes</w:t>
       </w:r>
-      <w:proofErr w:type="spellEnd"/>
       <w:r>
         <w:t>.</w:t>
       </w:r>
@@ -429,6 +427,7 @@
             <w:r>
               <w:rPr>
                 <w:noProof/>
+                <w:lang w:eastAsia="en-NZ"/>
               </w:rPr>
               <w:drawing>
                 <wp:inline distT="0" distB="0" distL="0" distR="0" wp14:anchorId="7D2E1513" wp14:editId="4772564A">
@@ -477,6 +476,7 @@
             <w:r>
               <w:rPr>
                 <w:noProof/>
+                <w:lang w:eastAsia="en-NZ"/>
               </w:rPr>
               <w:drawing>
                 <wp:inline distT="0" distB="0" distL="0" distR="0" wp14:anchorId="7199FD0C" wp14:editId="757647F9">
@@ -525,6 +525,7 @@
             <w:r>
               <w:rPr>
                 <w:noProof/>
+                <w:lang w:eastAsia="en-NZ"/>
               </w:rPr>
               <w:drawing>
                 <wp:inline distT="0" distB="0" distL="0" distR="0" wp14:anchorId="7E867E9A" wp14:editId="342B8F55">
@@ -563,72 +564,31 @@
               </w:drawing>
             </w:r>
           </w:p>
-        </w:tc>
-        <w:tc>
-          <w:tcPr>
-            <w:tcW w:w="3220" w:type="dxa"/>
-          </w:tcPr>
           <w:p>
             <w:pPr>
-              <w:pStyle w:val="Heading1"/>
-              <w:outlineLvl w:val="0"/>
+              <w:rPr>
+                <w:noProof/>
+                <w:lang w:eastAsia="en-NZ"/>
+              </w:rPr>
             </w:pPr>
-            <w:r>
-              <w:t>Boundary</w:t>
-            </w:r>
-          </w:p>
-          <w:p>
-            <w:r>
-              <w:t>Image ID allows all number</w:t>
-            </w:r>
-            <w:r>
-              <w:t>s except negative numbers and zero.</w:t>
-            </w:r>
           </w:p>
           <w:p>
             <w:pPr>
               <w:rPr>
-                <w:lang w:val="en-GB"/>
+                <w:noProof/>
+                <w:lang w:eastAsia="en-NZ"/>
               </w:rPr>
             </w:pPr>
             <w:r>
               <w:rPr>
-                <w:lang w:val="en-GB"/>
-              </w:rPr>
-              <w:t>The first and secondary entries will not be accepted and will display an error message.</w:t>
-            </w:r>
-          </w:p>
-          <w:p>
-            <w:pPr>
-              <w:rPr>
-                <w:lang w:val="en-GB"/>
-              </w:rPr>
-            </w:pPr>
-            <w:r>
-              <w:rPr>
-                <w:lang w:val="en-GB"/>
-              </w:rPr>
-              <w:t>The final entry passes the conditions.</w:t>
-            </w:r>
-          </w:p>
-        </w:tc>
-      </w:tr>
-      <w:tr>
-        <w:tc>
-          <w:tcPr>
-            <w:tcW w:w="5796" w:type="dxa"/>
-          </w:tcPr>
-          <w:p>
-            <w:r>
-              <w:rPr>
                 <w:noProof/>
                 <w:lang w:eastAsia="en-NZ"/>
               </w:rPr>
               <w:drawing>
-                <wp:inline distT="0" distB="0" distL="0" distR="0" wp14:anchorId="3E3E5AAD" wp14:editId="426ABBDE">
-                  <wp:extent cx="3314700" cy="3287678"/>
-                  <wp:effectExtent l="0" t="0" r="0" b="8255"/>
-                  <wp:docPr id="4" name="Picture 4"/>
+                <wp:inline distT="0" distB="0" distL="0" distR="0" wp14:anchorId="1FB4AB11" wp14:editId="71136970">
+                  <wp:extent cx="3400425" cy="295275"/>
+                  <wp:effectExtent l="0" t="0" r="9525" b="9525"/>
+                  <wp:docPr id="12" name="Picture 12"/>
                   <wp:cNvGraphicFramePr>
                     <a:graphicFrameLocks xmlns:a="http://schemas.openxmlformats.org/drawingml/2006/main" noChangeAspect="1"/>
                   </wp:cNvGraphicFramePr>
@@ -648,7 +608,7 @@
                         <pic:spPr>
                           <a:xfrm>
                             <a:off x="0" y="0"/>
-                            <a:ext cx="3326705" cy="3299585"/>
+                            <a:ext cx="3400425" cy="295275"/>
                           </a:xfrm>
                           <a:prstGeom prst="rect">
                             <a:avLst/>
@@ -661,70 +621,23 @@
               </w:drawing>
             </w:r>
           </w:p>
-        </w:tc>
-        <w:tc>
-          <w:tcPr>
-            <w:tcW w:w="3220" w:type="dxa"/>
-          </w:tcPr>
           <w:p>
             <w:pPr>
-              <w:pStyle w:val="Heading1"/>
-              <w:outlineLvl w:val="0"/>
+              <w:rPr>
+                <w:noProof/>
+                <w:lang w:eastAsia="en-NZ"/>
+              </w:rPr>
             </w:pPr>
             <w:r>
-              <w:t>Expected</w:t>
-            </w:r>
-          </w:p>
-          <w:p>
-            <w:r>
-              <w:t>This is acceptable and will be accepted and appended to list.</w:t>
-            </w:r>
-          </w:p>
-          <w:p>
-            <w:r>
-              <w:t>Unless file name is a duplicate value.</w:t>
-            </w:r>
-          </w:p>
-          <w:p>
-            <w:r>
-              <w:t>Unless image ID is a duplicate value.</w:t>
-            </w:r>
-          </w:p>
-          <w:p>
-            <w:r>
-              <w:t>The user will be asked to enter a value again</w:t>
-            </w:r>
-          </w:p>
-        </w:tc>
-      </w:tr>
-    </w:tbl>
-    <w:p/>
-    <w:tbl>
-      <w:tblPr>
-        <w:tblStyle w:val="TableGrid"/>
-        <w:tblW w:w="0" w:type="auto"/>
-        <w:tblLook w:val="04A0" w:firstRow="1" w:lastRow="0" w:firstColumn="1" w:lastColumn="0" w:noHBand="0" w:noVBand="1"/>
-      </w:tblPr>
-      <w:tblGrid>
-        <w:gridCol w:w="3681"/>
-        <w:gridCol w:w="5335"/>
-      </w:tblGrid>
-      <w:tr>
-        <w:tc>
-          <w:tcPr>
-            <w:tcW w:w="3681" w:type="dxa"/>
-          </w:tcPr>
-          <w:p>
-            <w:r>
-              <w:rPr>
-                <w:noProof/>
-              </w:rPr>
-              <w:lastRenderedPageBreak/>
+              <w:rPr>
+                <w:noProof/>
+                <w:lang w:eastAsia="en-NZ"/>
+              </w:rPr>
               <w:drawing>
-                <wp:inline distT="0" distB="0" distL="0" distR="0" wp14:anchorId="4C9D7F50" wp14:editId="155BC84F">
-                  <wp:extent cx="2148840" cy="1326025"/>
-                  <wp:effectExtent l="0" t="0" r="3810" b="7620"/>
-                  <wp:docPr id="2" name="Picture 2"/>
+                <wp:inline distT="0" distB="0" distL="0" distR="0" wp14:anchorId="07930B8F" wp14:editId="14BBEFC6">
+                  <wp:extent cx="3371850" cy="373612"/>
+                  <wp:effectExtent l="0" t="0" r="0" b="7620"/>
+                  <wp:docPr id="14" name="Picture 14"/>
                   <wp:cNvGraphicFramePr>
                     <a:graphicFrameLocks xmlns:a="http://schemas.openxmlformats.org/drawingml/2006/main" noChangeAspect="1"/>
                   </wp:cNvGraphicFramePr>
@@ -744,7 +657,7 @@
                         <pic:spPr>
                           <a:xfrm>
                             <a:off x="0" y="0"/>
-                            <a:ext cx="2161765" cy="1334001"/>
+                            <a:ext cx="3386471" cy="375232"/>
                           </a:xfrm>
                           <a:prstGeom prst="rect">
                             <a:avLst/>
@@ -757,33 +670,23 @@
               </w:drawing>
             </w:r>
           </w:p>
-        </w:tc>
-        <w:tc>
-          <w:tcPr>
-            <w:tcW w:w="5335" w:type="dxa"/>
-          </w:tcPr>
-          <w:p>
-            <w:r>
-              <w:t>When ‘write to csv’ button is pressed before information has been validated.</w:t>
-            </w:r>
-          </w:p>
-        </w:tc>
-      </w:tr>
-      <w:tr>
-        <w:tc>
-          <w:tcPr>
-            <w:tcW w:w="3681" w:type="dxa"/>
-          </w:tcPr>
-          <w:p>
-            <w:r>
-              <w:rPr>
-                <w:noProof/>
+          <w:p>
+            <w:pPr>
+              <w:rPr>
+                <w:noProof/>
+                <w:lang w:eastAsia="en-NZ"/>
+              </w:rPr>
+            </w:pPr>
+            <w:r>
+              <w:rPr>
+                <w:noProof/>
+                <w:lang w:eastAsia="en-NZ"/>
               </w:rPr>
               <w:drawing>
-                <wp:inline distT="0" distB="0" distL="0" distR="0" wp14:anchorId="4C0F670B" wp14:editId="1FB867E3">
-                  <wp:extent cx="2148840" cy="1613720"/>
-                  <wp:effectExtent l="0" t="0" r="3810" b="5715"/>
-                  <wp:docPr id="9" name="Picture 9"/>
+                <wp:inline distT="0" distB="0" distL="0" distR="0" wp14:anchorId="6542A8BA" wp14:editId="494FC9F3">
+                  <wp:extent cx="3371850" cy="342900"/>
+                  <wp:effectExtent l="0" t="0" r="0" b="0"/>
+                  <wp:docPr id="15" name="Picture 15"/>
                   <wp:cNvGraphicFramePr>
                     <a:graphicFrameLocks xmlns:a="http://schemas.openxmlformats.org/drawingml/2006/main" noChangeAspect="1"/>
                   </wp:cNvGraphicFramePr>
@@ -803,7 +706,7 @@
                         <pic:spPr>
                           <a:xfrm>
                             <a:off x="0" y="0"/>
-                            <a:ext cx="2156789" cy="1619690"/>
+                            <a:ext cx="3371850" cy="342900"/>
                           </a:xfrm>
                           <a:prstGeom prst="rect">
                             <a:avLst/>
@@ -819,11 +722,88 @@
         </w:tc>
         <w:tc>
           <w:tcPr>
-            <w:tcW w:w="5335" w:type="dxa"/>
-          </w:tcPr>
-          <w:p>
-            <w:r>
-              <w:t>When all information is correct and ‘submit’ has been pressed.</w:t>
+            <w:tcW w:w="3220" w:type="dxa"/>
+          </w:tcPr>
+          <w:p>
+            <w:pPr>
+              <w:pStyle w:val="Heading1"/>
+              <w:outlineLvl w:val="0"/>
+            </w:pPr>
+            <w:r>
+              <w:t>Boundary</w:t>
+            </w:r>
+            <w:r>
+              <w:t xml:space="preserve"> – Image ID</w:t>
+            </w:r>
+          </w:p>
+          <w:p>
+            <w:r>
+              <w:t>Image ID allows all number</w:t>
+            </w:r>
+            <w:r>
+              <w:t xml:space="preserve">s whole numbers between 1 and 250. </w:t>
+            </w:r>
+          </w:p>
+          <w:p>
+            <w:pPr>
+              <w:rPr>
+                <w:lang w:val="en-GB"/>
+              </w:rPr>
+            </w:pPr>
+            <w:r>
+              <w:rPr>
+                <w:lang w:val="en-GB"/>
+              </w:rPr>
+              <w:t>The first and secondary entries will not be accepted and will display an error message.</w:t>
+            </w:r>
+            <w:r>
+              <w:rPr>
+                <w:lang w:val="en-GB"/>
+              </w:rPr>
+              <w:t xml:space="preserve"> </w:t>
+            </w:r>
+            <w:r>
+              <w:rPr>
+                <w:lang w:val="en-GB"/>
+              </w:rPr>
+              <w:t xml:space="preserve">The </w:t>
+            </w:r>
+            <w:r>
+              <w:rPr>
+                <w:lang w:val="en-GB"/>
+              </w:rPr>
+              <w:t>third</w:t>
+            </w:r>
+            <w:r>
+              <w:rPr>
+                <w:lang w:val="en-GB"/>
+              </w:rPr>
+              <w:t xml:space="preserve"> entry passes the conditions.</w:t>
+            </w:r>
+          </w:p>
+          <w:p>
+            <w:pPr>
+              <w:rPr>
+                <w:lang w:val="en-GB"/>
+              </w:rPr>
+            </w:pPr>
+            <w:r>
+              <w:rPr>
+                <w:lang w:val="en-GB"/>
+              </w:rPr>
+              <w:t>The entries 249 and 250 will be accepted (p</w:t>
+            </w:r>
+            <w:r>
+              <w:rPr>
+                <w:lang w:val="en-GB"/>
+              </w:rPr>
+              <w:t xml:space="preserve">asses conditions). </w:t>
+            </w:r>
+            <w:r>
+              <w:rPr>
+                <w:lang w:val="en-GB"/>
+              </w:rPr>
+              <w:t>The entry 251 will not be accepted and will display an error message.</w:t>
             </w:r>
           </w:p>
         </w:tc>
@@ -831,23 +811,25 @@
       <w:tr>
         <w:tc>
           <w:tcPr>
-            <w:tcW w:w="3681" w:type="dxa"/>
+            <w:tcW w:w="5796" w:type="dxa"/>
           </w:tcPr>
           <w:p>
             <w:pPr>
               <w:rPr>
                 <w:noProof/>
+                <w:lang w:eastAsia="en-NZ"/>
               </w:rPr>
             </w:pPr>
             <w:r>
               <w:rPr>
                 <w:noProof/>
+                <w:lang w:eastAsia="en-NZ"/>
               </w:rPr>
               <w:drawing>
-                <wp:inline distT="0" distB="0" distL="0" distR="0" wp14:anchorId="47372997" wp14:editId="4E7F9841">
-                  <wp:extent cx="2148840" cy="1063344"/>
-                  <wp:effectExtent l="0" t="0" r="3810" b="3810"/>
-                  <wp:docPr id="10" name="Picture 10"/>
+                <wp:inline distT="0" distB="0" distL="0" distR="0" wp14:anchorId="097A6171" wp14:editId="36F8CEF8">
+                  <wp:extent cx="3381375" cy="628650"/>
+                  <wp:effectExtent l="0" t="0" r="9525" b="0"/>
+                  <wp:docPr id="18" name="Picture 18"/>
                   <wp:cNvGraphicFramePr>
                     <a:graphicFrameLocks xmlns:a="http://schemas.openxmlformats.org/drawingml/2006/main" noChangeAspect="1"/>
                   </wp:cNvGraphicFramePr>
@@ -867,6 +849,433 @@
                         <pic:spPr>
                           <a:xfrm>
                             <a:off x="0" y="0"/>
+                            <a:ext cx="3381375" cy="628650"/>
+                          </a:xfrm>
+                          <a:prstGeom prst="rect">
+                            <a:avLst/>
+                          </a:prstGeom>
+                        </pic:spPr>
+                      </pic:pic>
+                    </a:graphicData>
+                  </a:graphic>
+                </wp:inline>
+              </w:drawing>
+            </w:r>
+          </w:p>
+          <w:p>
+            <w:pPr>
+              <w:rPr>
+                <w:noProof/>
+                <w:lang w:eastAsia="en-NZ"/>
+              </w:rPr>
+            </w:pPr>
+            <w:r>
+              <w:rPr>
+                <w:noProof/>
+                <w:lang w:eastAsia="en-NZ"/>
+              </w:rPr>
+              <w:drawing>
+                <wp:inline distT="0" distB="0" distL="0" distR="0" wp14:anchorId="35BAD8E1" wp14:editId="5C1EF86B">
+                  <wp:extent cx="3352800" cy="752475"/>
+                  <wp:effectExtent l="0" t="0" r="0" b="9525"/>
+                  <wp:docPr id="19" name="Picture 19"/>
+                  <wp:cNvGraphicFramePr>
+                    <a:graphicFrameLocks xmlns:a="http://schemas.openxmlformats.org/drawingml/2006/main" noChangeAspect="1"/>
+                  </wp:cNvGraphicFramePr>
+                  <a:graphic xmlns:a="http://schemas.openxmlformats.org/drawingml/2006/main">
+                    <a:graphicData uri="http://schemas.openxmlformats.org/drawingml/2006/picture">
+                      <pic:pic xmlns:pic="http://schemas.openxmlformats.org/drawingml/2006/picture">
+                        <pic:nvPicPr>
+                          <pic:cNvPr id="1" name=""/>
+                          <pic:cNvPicPr/>
+                        </pic:nvPicPr>
+                        <pic:blipFill>
+                          <a:blip r:embed="rId14"/>
+                          <a:stretch>
+                            <a:fillRect/>
+                          </a:stretch>
+                        </pic:blipFill>
+                        <pic:spPr>
+                          <a:xfrm>
+                            <a:off x="0" y="0"/>
+                            <a:ext cx="3352800" cy="752475"/>
+                          </a:xfrm>
+                          <a:prstGeom prst="rect">
+                            <a:avLst/>
+                          </a:prstGeom>
+                        </pic:spPr>
+                      </pic:pic>
+                    </a:graphicData>
+                  </a:graphic>
+                </wp:inline>
+              </w:drawing>
+            </w:r>
+          </w:p>
+          <w:p>
+            <w:pPr>
+              <w:rPr>
+                <w:noProof/>
+                <w:lang w:eastAsia="en-NZ"/>
+              </w:rPr>
+            </w:pPr>
+            <w:r>
+              <w:rPr>
+                <w:noProof/>
+                <w:lang w:eastAsia="en-NZ"/>
+              </w:rPr>
+              <w:drawing>
+                <wp:inline distT="0" distB="0" distL="0" distR="0" wp14:anchorId="15901439" wp14:editId="53647C7D">
+                  <wp:extent cx="3381375" cy="704850"/>
+                  <wp:effectExtent l="0" t="0" r="9525" b="0"/>
+                  <wp:docPr id="20" name="Picture 20"/>
+                  <wp:cNvGraphicFramePr>
+                    <a:graphicFrameLocks xmlns:a="http://schemas.openxmlformats.org/drawingml/2006/main" noChangeAspect="1"/>
+                  </wp:cNvGraphicFramePr>
+                  <a:graphic xmlns:a="http://schemas.openxmlformats.org/drawingml/2006/main">
+                    <a:graphicData uri="http://schemas.openxmlformats.org/drawingml/2006/picture">
+                      <pic:pic xmlns:pic="http://schemas.openxmlformats.org/drawingml/2006/picture">
+                        <pic:nvPicPr>
+                          <pic:cNvPr id="1" name=""/>
+                          <pic:cNvPicPr/>
+                        </pic:nvPicPr>
+                        <pic:blipFill>
+                          <a:blip r:embed="rId15"/>
+                          <a:stretch>
+                            <a:fillRect/>
+                          </a:stretch>
+                        </pic:blipFill>
+                        <pic:spPr>
+                          <a:xfrm>
+                            <a:off x="0" y="0"/>
+                            <a:ext cx="3381375" cy="704850"/>
+                          </a:xfrm>
+                          <a:prstGeom prst="rect">
+                            <a:avLst/>
+                          </a:prstGeom>
+                        </pic:spPr>
+                      </pic:pic>
+                    </a:graphicData>
+                  </a:graphic>
+                </wp:inline>
+              </w:drawing>
+            </w:r>
+          </w:p>
+        </w:tc>
+        <w:tc>
+          <w:tcPr>
+            <w:tcW w:w="3220" w:type="dxa"/>
+          </w:tcPr>
+          <w:p>
+            <w:pPr>
+              <w:pStyle w:val="Heading1"/>
+              <w:outlineLvl w:val="0"/>
+            </w:pPr>
+            <w:r>
+              <w:t>Boundary – File Name</w:t>
+            </w:r>
+          </w:p>
+          <w:p>
+            <w:r>
+              <w:t xml:space="preserve">File Name </w:t>
+            </w:r>
+            <w:r>
+              <w:t>has a character</w:t>
+            </w:r>
+            <w:r>
+              <w:t xml:space="preserve"> limit between </w:t>
+            </w:r>
+            <w:r>
+              <w:t>1 and 250. These characters can allow be ‘a-z’,’ A-Z’, ‘0-9’, and ‘_’.</w:t>
+            </w:r>
+          </w:p>
+          <w:p>
+            <w:r>
+              <w:t>The first entry contains 249 h’s and will be allowed.</w:t>
+            </w:r>
+          </w:p>
+          <w:p>
+            <w:r>
+              <w:t>The second entry contains 250 h’s and will be allowed.</w:t>
+            </w:r>
+          </w:p>
+          <w:p>
+            <w:r>
+              <w:t>The third entry contains 251 h’s. It will not be accepted and will display an error message.</w:t>
+            </w:r>
+          </w:p>
+          <w:p/>
+        </w:tc>
+      </w:tr>
+      <w:tr>
+        <w:tc>
+          <w:tcPr>
+            <w:tcW w:w="5796" w:type="dxa"/>
+          </w:tcPr>
+          <w:p>
+            <w:r>
+              <w:rPr>
+                <w:noProof/>
+                <w:lang w:eastAsia="en-NZ"/>
+              </w:rPr>
+              <w:lastRenderedPageBreak/>
+              <w:drawing>
+                <wp:inline distT="0" distB="0" distL="0" distR="0" wp14:anchorId="3E3E5AAD" wp14:editId="615CC1C4">
+                  <wp:extent cx="3314415" cy="3287395"/>
+                  <wp:effectExtent l="0" t="0" r="635" b="8255"/>
+                  <wp:docPr id="4" name="Picture 4"/>
+                  <wp:cNvGraphicFramePr>
+                    <a:graphicFrameLocks xmlns:a="http://schemas.openxmlformats.org/drawingml/2006/main" noChangeAspect="1"/>
+                  </wp:cNvGraphicFramePr>
+                  <a:graphic xmlns:a="http://schemas.openxmlformats.org/drawingml/2006/main">
+                    <a:graphicData uri="http://schemas.openxmlformats.org/drawingml/2006/picture">
+                      <pic:pic xmlns:pic="http://schemas.openxmlformats.org/drawingml/2006/picture">
+                        <pic:nvPicPr>
+                          <pic:cNvPr id="1" name=""/>
+                          <pic:cNvPicPr/>
+                        </pic:nvPicPr>
+                        <pic:blipFill>
+                          <a:blip r:embed="rId16"/>
+                          <a:stretch>
+                            <a:fillRect/>
+                          </a:stretch>
+                        </pic:blipFill>
+                        <pic:spPr>
+                          <a:xfrm>
+                            <a:off x="0" y="0"/>
+                            <a:ext cx="3326705" cy="3299585"/>
+                          </a:xfrm>
+                          <a:prstGeom prst="rect">
+                            <a:avLst/>
+                          </a:prstGeom>
+                        </pic:spPr>
+                      </pic:pic>
+                    </a:graphicData>
+                  </a:graphic>
+                </wp:inline>
+              </w:drawing>
+            </w:r>
+          </w:p>
+        </w:tc>
+        <w:tc>
+          <w:tcPr>
+            <w:tcW w:w="3220" w:type="dxa"/>
+          </w:tcPr>
+          <w:p>
+            <w:pPr>
+              <w:pStyle w:val="Heading1"/>
+              <w:outlineLvl w:val="0"/>
+            </w:pPr>
+            <w:r>
+              <w:t>Expected</w:t>
+            </w:r>
+          </w:p>
+          <w:p>
+            <w:r>
+              <w:t>This is acceptable and will be accepted and appended to list.</w:t>
+            </w:r>
+          </w:p>
+          <w:p>
+            <w:r>
+              <w:t>Unless file name is a duplicate value.</w:t>
+            </w:r>
+            <w:r>
+              <w:t xml:space="preserve"> </w:t>
+            </w:r>
+            <w:r>
+              <w:t>The user will be asked to enter a value again.</w:t>
+            </w:r>
+            <w:bookmarkStart w:id="0" w:name="_GoBack"/>
+            <w:bookmarkEnd w:id="0"/>
+          </w:p>
+          <w:p>
+            <w:r>
+              <w:t>OR</w:t>
+            </w:r>
+          </w:p>
+          <w:p>
+            <w:r>
+              <w:t>Unless image ID is a duplicate value.</w:t>
+            </w:r>
+          </w:p>
+          <w:p>
+            <w:r>
+              <w:t>The user will be asked to enter a value again.</w:t>
+            </w:r>
+          </w:p>
+        </w:tc>
+      </w:tr>
+    </w:tbl>
+    <w:p/>
+    <w:tbl>
+      <w:tblPr>
+        <w:tblStyle w:val="TableGrid"/>
+        <w:tblW w:w="0" w:type="auto"/>
+        <w:tblLook w:val="04A0" w:firstRow="1" w:lastRow="0" w:firstColumn="1" w:lastColumn="0" w:noHBand="0" w:noVBand="1"/>
+      </w:tblPr>
+      <w:tblGrid>
+        <w:gridCol w:w="4806"/>
+        <w:gridCol w:w="4822"/>
+      </w:tblGrid>
+      <w:tr>
+        <w:tc>
+          <w:tcPr>
+            <w:tcW w:w="3539" w:type="dxa"/>
+          </w:tcPr>
+          <w:p>
+            <w:r>
+              <w:rPr>
+                <w:noProof/>
+                <w:lang w:eastAsia="en-NZ"/>
+              </w:rPr>
+              <w:drawing>
+                <wp:inline distT="0" distB="0" distL="0" distR="0" wp14:anchorId="4C9D7F50" wp14:editId="155BC84F">
+                  <wp:extent cx="2148840" cy="1326025"/>
+                  <wp:effectExtent l="0" t="0" r="3810" b="7620"/>
+                  <wp:docPr id="2" name="Picture 2"/>
+                  <wp:cNvGraphicFramePr>
+                    <a:graphicFrameLocks xmlns:a="http://schemas.openxmlformats.org/drawingml/2006/main" noChangeAspect="1"/>
+                  </wp:cNvGraphicFramePr>
+                  <a:graphic xmlns:a="http://schemas.openxmlformats.org/drawingml/2006/main">
+                    <a:graphicData uri="http://schemas.openxmlformats.org/drawingml/2006/picture">
+                      <pic:pic xmlns:pic="http://schemas.openxmlformats.org/drawingml/2006/picture">
+                        <pic:nvPicPr>
+                          <pic:cNvPr id="1" name=""/>
+                          <pic:cNvPicPr/>
+                        </pic:nvPicPr>
+                        <pic:blipFill>
+                          <a:blip r:embed="rId17"/>
+                          <a:stretch>
+                            <a:fillRect/>
+                          </a:stretch>
+                        </pic:blipFill>
+                        <pic:spPr>
+                          <a:xfrm>
+                            <a:off x="0" y="0"/>
+                            <a:ext cx="2161765" cy="1334001"/>
+                          </a:xfrm>
+                          <a:prstGeom prst="rect">
+                            <a:avLst/>
+                          </a:prstGeom>
+                        </pic:spPr>
+                      </pic:pic>
+                    </a:graphicData>
+                  </a:graphic>
+                </wp:inline>
+              </w:drawing>
+            </w:r>
+          </w:p>
+        </w:tc>
+        <w:tc>
+          <w:tcPr>
+            <w:tcW w:w="6089" w:type="dxa"/>
+          </w:tcPr>
+          <w:p>
+            <w:r>
+              <w:t>When ‘write to csv’ button is pressed before information has been validated.</w:t>
+            </w:r>
+          </w:p>
+        </w:tc>
+      </w:tr>
+      <w:tr>
+        <w:tc>
+          <w:tcPr>
+            <w:tcW w:w="3539" w:type="dxa"/>
+          </w:tcPr>
+          <w:p>
+            <w:r>
+              <w:rPr>
+                <w:noProof/>
+                <w:lang w:eastAsia="en-NZ"/>
+              </w:rPr>
+              <w:drawing>
+                <wp:inline distT="0" distB="0" distL="0" distR="0" wp14:anchorId="4C0F670B" wp14:editId="1FB867E3">
+                  <wp:extent cx="2148840" cy="1613720"/>
+                  <wp:effectExtent l="0" t="0" r="3810" b="5715"/>
+                  <wp:docPr id="9" name="Picture 9"/>
+                  <wp:cNvGraphicFramePr>
+                    <a:graphicFrameLocks xmlns:a="http://schemas.openxmlformats.org/drawingml/2006/main" noChangeAspect="1"/>
+                  </wp:cNvGraphicFramePr>
+                  <a:graphic xmlns:a="http://schemas.openxmlformats.org/drawingml/2006/main">
+                    <a:graphicData uri="http://schemas.openxmlformats.org/drawingml/2006/picture">
+                      <pic:pic xmlns:pic="http://schemas.openxmlformats.org/drawingml/2006/picture">
+                        <pic:nvPicPr>
+                          <pic:cNvPr id="1" name=""/>
+                          <pic:cNvPicPr/>
+                        </pic:nvPicPr>
+                        <pic:blipFill>
+                          <a:blip r:embed="rId18"/>
+                          <a:stretch>
+                            <a:fillRect/>
+                          </a:stretch>
+                        </pic:blipFill>
+                        <pic:spPr>
+                          <a:xfrm>
+                            <a:off x="0" y="0"/>
+                            <a:ext cx="2156789" cy="1619690"/>
+                          </a:xfrm>
+                          <a:prstGeom prst="rect">
+                            <a:avLst/>
+                          </a:prstGeom>
+                        </pic:spPr>
+                      </pic:pic>
+                    </a:graphicData>
+                  </a:graphic>
+                </wp:inline>
+              </w:drawing>
+            </w:r>
+          </w:p>
+        </w:tc>
+        <w:tc>
+          <w:tcPr>
+            <w:tcW w:w="6089" w:type="dxa"/>
+          </w:tcPr>
+          <w:p>
+            <w:r>
+              <w:t>When all information is correct and ‘submit’ has been pressed.</w:t>
+            </w:r>
+          </w:p>
+        </w:tc>
+      </w:tr>
+      <w:tr>
+        <w:tc>
+          <w:tcPr>
+            <w:tcW w:w="3539" w:type="dxa"/>
+          </w:tcPr>
+          <w:p>
+            <w:pPr>
+              <w:rPr>
+                <w:noProof/>
+              </w:rPr>
+            </w:pPr>
+            <w:r>
+              <w:rPr>
+                <w:noProof/>
+                <w:lang w:eastAsia="en-NZ"/>
+              </w:rPr>
+              <w:drawing>
+                <wp:inline distT="0" distB="0" distL="0" distR="0" wp14:anchorId="47372997" wp14:editId="4E7F9841">
+                  <wp:extent cx="2148840" cy="1063344"/>
+                  <wp:effectExtent l="0" t="0" r="3810" b="3810"/>
+                  <wp:docPr id="10" name="Picture 10"/>
+                  <wp:cNvGraphicFramePr>
+                    <a:graphicFrameLocks xmlns:a="http://schemas.openxmlformats.org/drawingml/2006/main" noChangeAspect="1"/>
+                  </wp:cNvGraphicFramePr>
+                  <a:graphic xmlns:a="http://schemas.openxmlformats.org/drawingml/2006/main">
+                    <a:graphicData uri="http://schemas.openxmlformats.org/drawingml/2006/picture">
+                      <pic:pic xmlns:pic="http://schemas.openxmlformats.org/drawingml/2006/picture">
+                        <pic:nvPicPr>
+                          <pic:cNvPr id="1" name=""/>
+                          <pic:cNvPicPr/>
+                        </pic:nvPicPr>
+                        <pic:blipFill>
+                          <a:blip r:embed="rId19"/>
+                          <a:stretch>
+                            <a:fillRect/>
+                          </a:stretch>
+                        </pic:blipFill>
+                        <pic:spPr>
+                          <a:xfrm>
+                            <a:off x="0" y="0"/>
                             <a:ext cx="2164056" cy="1070874"/>
                           </a:xfrm>
                           <a:prstGeom prst="rect">
@@ -883,31 +1292,154 @@
         </w:tc>
         <w:tc>
           <w:tcPr>
-            <w:tcW w:w="5335" w:type="dxa"/>
-          </w:tcPr>
-          <w:p>
-            <w:r>
-              <w:t xml:space="preserve">When ‘write to csv’ button is pressed </w:t>
-            </w:r>
-            <w:r>
-              <w:t>and</w:t>
-            </w:r>
-            <w:r>
-              <w:t xml:space="preserve"> information has been validated.</w:t>
-            </w:r>
-            <w:r>
-              <w:t xml:space="preserve"> </w:t>
-            </w:r>
-            <w:bookmarkStart w:id="0" w:name="_GoBack"/>
-            <w:bookmarkEnd w:id="0"/>
+            <w:tcW w:w="6089" w:type="dxa"/>
+          </w:tcPr>
+          <w:p>
+            <w:r>
+              <w:t xml:space="preserve">When ‘write to csv’ button is pressed and information has been validated. </w:t>
+            </w:r>
+          </w:p>
+        </w:tc>
+      </w:tr>
+      <w:tr>
+        <w:tc>
+          <w:tcPr>
+            <w:tcW w:w="3539" w:type="dxa"/>
+          </w:tcPr>
+          <w:p>
+            <w:pPr>
+              <w:rPr>
+                <w:noProof/>
+                <w:lang w:eastAsia="en-NZ"/>
+              </w:rPr>
+            </w:pPr>
+            <w:r>
+              <w:rPr>
+                <w:noProof/>
+                <w:lang w:eastAsia="en-NZ"/>
+              </w:rPr>
+              <w:drawing>
+                <wp:inline distT="0" distB="0" distL="0" distR="0" wp14:anchorId="082FAD17" wp14:editId="0E707F5B">
+                  <wp:extent cx="2171700" cy="1188886"/>
+                  <wp:effectExtent l="0" t="0" r="0" b="0"/>
+                  <wp:docPr id="22" name="Picture 22"/>
+                  <wp:cNvGraphicFramePr>
+                    <a:graphicFrameLocks xmlns:a="http://schemas.openxmlformats.org/drawingml/2006/main" noChangeAspect="1"/>
+                  </wp:cNvGraphicFramePr>
+                  <a:graphic xmlns:a="http://schemas.openxmlformats.org/drawingml/2006/main">
+                    <a:graphicData uri="http://schemas.openxmlformats.org/drawingml/2006/picture">
+                      <pic:pic xmlns:pic="http://schemas.openxmlformats.org/drawingml/2006/picture">
+                        <pic:nvPicPr>
+                          <pic:cNvPr id="1" name=""/>
+                          <pic:cNvPicPr/>
+                        </pic:nvPicPr>
+                        <pic:blipFill>
+                          <a:blip r:embed="rId20"/>
+                          <a:stretch>
+                            <a:fillRect/>
+                          </a:stretch>
+                        </pic:blipFill>
+                        <pic:spPr>
+                          <a:xfrm>
+                            <a:off x="0" y="0"/>
+                            <a:ext cx="2229948" cy="1220773"/>
+                          </a:xfrm>
+                          <a:prstGeom prst="rect">
+                            <a:avLst/>
+                          </a:prstGeom>
+                        </pic:spPr>
+                      </pic:pic>
+                    </a:graphicData>
+                  </a:graphic>
+                </wp:inline>
+              </w:drawing>
+            </w:r>
+          </w:p>
+        </w:tc>
+        <w:tc>
+          <w:tcPr>
+            <w:tcW w:w="6089" w:type="dxa"/>
+          </w:tcPr>
+          <w:p>
+            <w:r>
+              <w:t>When image ID exceeds 250.</w:t>
+            </w:r>
+          </w:p>
+        </w:tc>
+      </w:tr>
+      <w:tr>
+        <w:tc>
+          <w:tcPr>
+            <w:tcW w:w="3539" w:type="dxa"/>
+          </w:tcPr>
+          <w:p>
+            <w:pPr>
+              <w:rPr>
+                <w:noProof/>
+                <w:lang w:eastAsia="en-NZ"/>
+              </w:rPr>
+            </w:pPr>
+            <w:r>
+              <w:rPr>
+                <w:noProof/>
+                <w:lang w:eastAsia="en-NZ"/>
+              </w:rPr>
+              <w:lastRenderedPageBreak/>
+              <w:drawing>
+                <wp:inline distT="0" distB="0" distL="0" distR="0" wp14:anchorId="4BFB6CF2" wp14:editId="078F69A4">
+                  <wp:extent cx="2914650" cy="1114647"/>
+                  <wp:effectExtent l="0" t="0" r="0" b="9525"/>
+                  <wp:docPr id="21" name="Picture 21"/>
+                  <wp:cNvGraphicFramePr>
+                    <a:graphicFrameLocks xmlns:a="http://schemas.openxmlformats.org/drawingml/2006/main" noChangeAspect="1"/>
+                  </wp:cNvGraphicFramePr>
+                  <a:graphic xmlns:a="http://schemas.openxmlformats.org/drawingml/2006/main">
+                    <a:graphicData uri="http://schemas.openxmlformats.org/drawingml/2006/picture">
+                      <pic:pic xmlns:pic="http://schemas.openxmlformats.org/drawingml/2006/picture">
+                        <pic:nvPicPr>
+                          <pic:cNvPr id="1" name=""/>
+                          <pic:cNvPicPr/>
+                        </pic:nvPicPr>
+                        <pic:blipFill>
+                          <a:blip r:embed="rId21"/>
+                          <a:stretch>
+                            <a:fillRect/>
+                          </a:stretch>
+                        </pic:blipFill>
+                        <pic:spPr>
+                          <a:xfrm>
+                            <a:off x="0" y="0"/>
+                            <a:ext cx="2941136" cy="1124776"/>
+                          </a:xfrm>
+                          <a:prstGeom prst="rect">
+                            <a:avLst/>
+                          </a:prstGeom>
+                        </pic:spPr>
+                      </pic:pic>
+                    </a:graphicData>
+                  </a:graphic>
+                </wp:inline>
+              </w:drawing>
+            </w:r>
+          </w:p>
+        </w:tc>
+        <w:tc>
+          <w:tcPr>
+            <w:tcW w:w="6089" w:type="dxa"/>
+          </w:tcPr>
+          <w:p>
+            <w:r>
+              <w:t>When file name exceeds 250 characters.</w:t>
+            </w:r>
           </w:p>
         </w:tc>
       </w:tr>
     </w:tbl>
     <w:p/>
+    <w:p/>
     <w:sectPr>
       <w:pgSz w:w="11906" w:h="16838"/>
-      <w:pgMar w:top="1440" w:right="1440" w:bottom="1440" w:left="1440" w:header="708" w:footer="708" w:gutter="0"/>
+      <w:pgMar w:top="1134" w:right="1134" w:bottom="1134" w:left="1134" w:header="709" w:footer="709" w:gutter="0"/>
       <w:cols w:space="708"/>
       <w:docGrid w:linePitch="360"/>
     </w:sectPr>
@@ -916,7 +1448,7 @@
 </file>
 
 <file path=word/styles.xml><?xml version="1.0" encoding="utf-8"?>
-<w:styles xmlns:mc="http://schemas.openxmlformats.org/markup-compatibility/2006" xmlns:r="http://schemas.openxmlformats.org/officeDocument/2006/relationships" xmlns:w="http://schemas.openxmlformats.org/wordprocessingml/2006/main" xmlns:w14="http://schemas.microsoft.com/office/word/2010/wordml" xmlns:w15="http://schemas.microsoft.com/office/word/2012/wordml" xmlns:w16cid="http://schemas.microsoft.com/office/word/2016/wordml/cid" xmlns:w16se="http://schemas.microsoft.com/office/word/2015/wordml/symex" mc:Ignorable="w14 w15 w16se w16cid">
+<w:styles xmlns:mc="http://schemas.openxmlformats.org/markup-compatibility/2006" xmlns:r="http://schemas.openxmlformats.org/officeDocument/2006/relationships" xmlns:w="http://schemas.openxmlformats.org/wordprocessingml/2006/main" xmlns:w14="http://schemas.microsoft.com/office/word/2010/wordml" xmlns:w15="http://schemas.microsoft.com/office/word/2012/wordml" xmlns:w16se="http://schemas.microsoft.com/office/word/2015/wordml/symex" mc:Ignorable="w14 w15 w16se">
   <w:docDefaults>
     <w:rPrDefault>
       <w:rPr>
@@ -932,7 +1464,7 @@
       </w:pPr>
     </w:pPrDefault>
   </w:docDefaults>
-  <w:latentStyles w:defLockedState="0" w:defUIPriority="99" w:defSemiHidden="0" w:defUnhideWhenUsed="0" w:defQFormat="0" w:count="375">
+  <w:latentStyles w:defLockedState="0" w:defUIPriority="99" w:defSemiHidden="0" w:defUnhideWhenUsed="0" w:defQFormat="0" w:count="371">
     <w:lsdException w:name="Normal" w:uiPriority="0" w:qFormat="1"/>
     <w:lsdException w:name="heading 1" w:uiPriority="9" w:qFormat="1"/>
     <w:lsdException w:name="heading 2" w:semiHidden="1" w:uiPriority="9" w:unhideWhenUsed="1" w:qFormat="1"/>
@@ -1304,10 +1836,6 @@
     <w:lsdException w:name="List Table 5 Dark Accent 6" w:uiPriority="50"/>
     <w:lsdException w:name="List Table 6 Colorful Accent 6" w:uiPriority="51"/>
     <w:lsdException w:name="List Table 7 Colorful Accent 6" w:uiPriority="52"/>
-    <w:lsdException w:name="Mention" w:semiHidden="1" w:unhideWhenUsed="1"/>
-    <w:lsdException w:name="Smart Hyperlink" w:semiHidden="1" w:unhideWhenUsed="1"/>
-    <w:lsdException w:name="Hashtag" w:semiHidden="1" w:unhideWhenUsed="1"/>
-    <w:lsdException w:name="Unresolved Mention" w:semiHidden="1" w:unhideWhenUsed="1"/>
   </w:latentStyles>
   <w:style w:type="paragraph" w:default="1" w:styleId="Normal">
     <w:name w:val="Normal"/>
@@ -1460,6 +1988,36 @@
       <w:kern w:val="28"/>
       <w:sz w:val="56"/>
       <w:szCs w:val="56"/>
+    </w:rPr>
+  </w:style>
+  <w:style w:type="paragraph" w:styleId="BalloonText">
+    <w:name w:val="Balloon Text"/>
+    <w:basedOn w:val="Normal"/>
+    <w:link w:val="BalloonTextChar"/>
+    <w:uiPriority w:val="99"/>
+    <w:semiHidden/>
+    <w:unhideWhenUsed/>
+    <w:rsid w:val="0056172F"/>
+    <w:pPr>
+      <w:spacing w:after="0" w:line="240" w:lineRule="auto"/>
+    </w:pPr>
+    <w:rPr>
+      <w:rFonts w:ascii="Segoe UI" w:hAnsi="Segoe UI" w:cs="Segoe UI"/>
+      <w:sz w:val="18"/>
+      <w:szCs w:val="18"/>
+    </w:rPr>
+  </w:style>
+  <w:style w:type="character" w:customStyle="1" w:styleId="BalloonTextChar">
+    <w:name w:val="Balloon Text Char"/>
+    <w:basedOn w:val="DefaultParagraphFont"/>
+    <w:link w:val="BalloonText"/>
+    <w:uiPriority w:val="99"/>
+    <w:semiHidden/>
+    <w:rsid w:val="0056172F"/>
+    <w:rPr>
+      <w:rFonts w:ascii="Segoe UI" w:hAnsi="Segoe UI" w:cs="Segoe UI"/>
+      <w:sz w:val="18"/>
+      <w:szCs w:val="18"/>
     </w:rPr>
   </w:style>
 </w:styles>
